--- a/HTML/Assignments/Web Design CSS-CSS3 Module 2/Web Design CSS-CSS3 Module 2.docx
+++ b/HTML/Assignments/Web Design CSS-CSS3 Module 2/Web Design CSS-CSS3 Module 2.docx
@@ -3228,6 +3228,7 @@
                   <w:r>
                     <w:rPr>
                       <w:rFonts w:ascii="Arial" w:hAnsi="Arial" w:cs="Arial"/>
+                      <w:noProof/>
                       <w:sz w:val="20"/>
                       <w:szCs w:val="20"/>
                     </w:rPr>
@@ -4633,6 +4634,7 @@
               <w:rPr>
                 <w:rFonts w:ascii="Arial" w:hAnsi="Arial" w:cs="Arial"/>
                 <w:b/>
+                <w:noProof/>
                 <w:sz w:val="20"/>
                 <w:szCs w:val="20"/>
               </w:rPr>
@@ -4805,12 +4807,14 @@
           <w:szCs w:val="20"/>
         </w:rPr>
       </w:pPr>
-      <w:bookmarkStart w:id="0" w:name="_GoBack"/>
-      <w:bookmarkEnd w:id="0"/>
     </w:p>
     <w:sectPr>
-      <w:headerReference w:type="default" r:id="rId9"/>
-      <w:footerReference w:type="default" r:id="rId10"/>
+      <w:headerReference w:type="even" r:id="rId9"/>
+      <w:headerReference w:type="default" r:id="rId10"/>
+      <w:footerReference w:type="even" r:id="rId11"/>
+      <w:footerReference w:type="default" r:id="rId12"/>
+      <w:headerReference w:type="first" r:id="rId13"/>
+      <w:footerReference w:type="first" r:id="rId14"/>
       <w:pgSz w:w="12240" w:h="15840"/>
       <w:pgMar w:top="1440" w:right="1440" w:bottom="1440" w:left="1440" w:header="720" w:footer="720" w:gutter="0"/>
       <w:cols w:space="720"/>
@@ -4846,6 +4850,16 @@
 </file>
 
 <file path=word/footer1.xml><?xml version="1.0" encoding="utf-8"?>
+<w:ftr xmlns:wpc="http://schemas.microsoft.com/office/word/2010/wordprocessingCanvas" xmlns:cx="http://schemas.microsoft.com/office/drawing/2014/chartex" xmlns:cx1="http://schemas.microsoft.com/office/drawing/2015/9/8/chartex" xmlns:mc="http://schemas.openxmlformats.org/markup-compatibility/2006" xmlns:o="urn:schemas-microsoft-com:office:office" xmlns:r="http://schemas.openxmlformats.org/officeDocument/2006/relationships" xmlns:m="http://schemas.openxmlformats.org/officeDocument/2006/math" xmlns:v="urn:schemas-microsoft-com:vml" xmlns:wp14="http://schemas.microsoft.com/office/word/2010/wordprocessingDrawing" xmlns:wp="http://schemas.openxmlformats.org/drawingml/2006/wordprocessingDrawing" xmlns:w10="urn:schemas-microsoft-com:office:word" xmlns:w="http://schemas.openxmlformats.org/wordprocessingml/2006/main" xmlns:w14="http://schemas.microsoft.com/office/word/2010/wordml" xmlns:w15="http://schemas.microsoft.com/office/word/2012/wordml" xmlns:w16se="http://schemas.microsoft.com/office/word/2015/wordml/symex" xmlns:wpg="http://schemas.microsoft.com/office/word/2010/wordprocessingGroup" xmlns:wpi="http://schemas.microsoft.com/office/word/2010/wordprocessingInk" xmlns:wne="http://schemas.microsoft.com/office/word/2006/wordml" xmlns:wps="http://schemas.microsoft.com/office/word/2010/wordprocessingShape" mc:Ignorable="w14 w15 w16se wp14">
+  <w:p>
+    <w:pPr>
+      <w:pStyle w:val="Footer"/>
+    </w:pPr>
+  </w:p>
+</w:ftr>
+</file>
+
+<file path=word/footer2.xml><?xml version="1.0" encoding="utf-8"?>
 <w:ftr xmlns:wpc="http://schemas.microsoft.com/office/word/2010/wordprocessingCanvas" xmlns:cx="http://schemas.microsoft.com/office/drawing/2014/chartex" xmlns:cx1="http://schemas.microsoft.com/office/drawing/2015/9/8/chartex" xmlns:mc="http://schemas.openxmlformats.org/markup-compatibility/2006" xmlns:o="urn:schemas-microsoft-com:office:office" xmlns:r="http://schemas.openxmlformats.org/officeDocument/2006/relationships" xmlns:m="http://schemas.openxmlformats.org/officeDocument/2006/math" xmlns:v="urn:schemas-microsoft-com:vml" xmlns:wp14="http://schemas.microsoft.com/office/word/2010/wordprocessingDrawing" xmlns:wp="http://schemas.openxmlformats.org/drawingml/2006/wordprocessingDrawing" xmlns:w10="urn:schemas-microsoft-com:office:word" xmlns:w="http://schemas.openxmlformats.org/wordprocessingml/2006/main" xmlns:w14="http://schemas.microsoft.com/office/word/2010/wordml" xmlns:w15="http://schemas.microsoft.com/office/word/2012/wordml" xmlns:w16se="http://schemas.microsoft.com/office/word/2015/wordml/symex" xmlns:wpg="http://schemas.microsoft.com/office/word/2010/wordprocessingGroup" xmlns:wpi="http://schemas.microsoft.com/office/word/2010/wordprocessingInk" xmlns:wne="http://schemas.microsoft.com/office/word/2006/wordml" xmlns:wps="http://schemas.microsoft.com/office/word/2010/wordprocessingShape" mc:Ignorable="w14 w15 w16se wp14">
   <w:p>
     <w:pPr>
@@ -4878,6 +4892,7 @@
           <w:docPartUnique/>
         </w:docPartObj>
       </w:sdtPr>
+      <w:sdtEndPr/>
       <w:sdtContent>
         <w:sdt>
           <w:sdtPr>
@@ -4887,6 +4902,7 @@
               <w:docPartUnique/>
             </w:docPartObj>
           </w:sdtPr>
+          <w:sdtEndPr/>
           <w:sdtContent>
             <w:r>
               <w:t xml:space="preserve">Page </w:t>
@@ -4922,7 +4938,7 @@
                 <w:bCs/>
                 <w:noProof/>
               </w:rPr>
-              <w:t>3</w:t>
+              <w:t>1</w:t>
             </w:r>
             <w:r>
               <w:rPr>
@@ -4991,6 +5007,16 @@
 </w:ftr>
 </file>
 
+<file path=word/footer3.xml><?xml version="1.0" encoding="utf-8"?>
+<w:ftr xmlns:wpc="http://schemas.microsoft.com/office/word/2010/wordprocessingCanvas" xmlns:cx="http://schemas.microsoft.com/office/drawing/2014/chartex" xmlns:cx1="http://schemas.microsoft.com/office/drawing/2015/9/8/chartex" xmlns:mc="http://schemas.openxmlformats.org/markup-compatibility/2006" xmlns:o="urn:schemas-microsoft-com:office:office" xmlns:r="http://schemas.openxmlformats.org/officeDocument/2006/relationships" xmlns:m="http://schemas.openxmlformats.org/officeDocument/2006/math" xmlns:v="urn:schemas-microsoft-com:vml" xmlns:wp14="http://schemas.microsoft.com/office/word/2010/wordprocessingDrawing" xmlns:wp="http://schemas.openxmlformats.org/drawingml/2006/wordprocessingDrawing" xmlns:w10="urn:schemas-microsoft-com:office:word" xmlns:w="http://schemas.openxmlformats.org/wordprocessingml/2006/main" xmlns:w14="http://schemas.microsoft.com/office/word/2010/wordml" xmlns:w15="http://schemas.microsoft.com/office/word/2012/wordml" xmlns:w16se="http://schemas.microsoft.com/office/word/2015/wordml/symex" xmlns:wpg="http://schemas.microsoft.com/office/word/2010/wordprocessingGroup" xmlns:wpi="http://schemas.microsoft.com/office/word/2010/wordprocessingInk" xmlns:wne="http://schemas.microsoft.com/office/word/2006/wordml" xmlns:wps="http://schemas.microsoft.com/office/word/2010/wordprocessingShape" mc:Ignorable="w14 w15 w16se wp14">
+  <w:p>
+    <w:pPr>
+      <w:pStyle w:val="Footer"/>
+    </w:pPr>
+  </w:p>
+</w:ftr>
+</file>
+
 <file path=word/footnotes.xml><?xml version="1.0" encoding="utf-8"?>
 <w:footnotes xmlns:wpc="http://schemas.microsoft.com/office/word/2010/wordprocessingCanvas" xmlns:cx="http://schemas.microsoft.com/office/drawing/2014/chartex" xmlns:cx1="http://schemas.microsoft.com/office/drawing/2015/9/8/chartex" xmlns:mc="http://schemas.openxmlformats.org/markup-compatibility/2006" xmlns:o="urn:schemas-microsoft-com:office:office" xmlns:r="http://schemas.openxmlformats.org/officeDocument/2006/relationships" xmlns:m="http://schemas.openxmlformats.org/officeDocument/2006/math" xmlns:v="urn:schemas-microsoft-com:vml" xmlns:wp14="http://schemas.microsoft.com/office/word/2010/wordprocessingDrawing" xmlns:wp="http://schemas.openxmlformats.org/drawingml/2006/wordprocessingDrawing" xmlns:w10="urn:schemas-microsoft-com:office:word" xmlns:w="http://schemas.openxmlformats.org/wordprocessingml/2006/main" xmlns:w14="http://schemas.microsoft.com/office/word/2010/wordml" xmlns:w15="http://schemas.microsoft.com/office/word/2012/wordml" xmlns:w16se="http://schemas.microsoft.com/office/word/2015/wordml/symex" xmlns:wpg="http://schemas.microsoft.com/office/word/2010/wordprocessingGroup" xmlns:wpi="http://schemas.microsoft.com/office/word/2010/wordprocessingInk" xmlns:wne="http://schemas.microsoft.com/office/word/2006/wordml" xmlns:wps="http://schemas.microsoft.com/office/word/2010/wordprocessingShape" mc:Ignorable="w14 w15 w16se wp14">
   <w:footnote w:type="separator" w:id="-1">
@@ -5017,6 +5043,16 @@
 </file>
 
 <file path=word/header1.xml><?xml version="1.0" encoding="utf-8"?>
+<w:hdr xmlns:wpc="http://schemas.microsoft.com/office/word/2010/wordprocessingCanvas" xmlns:cx="http://schemas.microsoft.com/office/drawing/2014/chartex" xmlns:cx1="http://schemas.microsoft.com/office/drawing/2015/9/8/chartex" xmlns:mc="http://schemas.openxmlformats.org/markup-compatibility/2006" xmlns:o="urn:schemas-microsoft-com:office:office" xmlns:r="http://schemas.openxmlformats.org/officeDocument/2006/relationships" xmlns:m="http://schemas.openxmlformats.org/officeDocument/2006/math" xmlns:v="urn:schemas-microsoft-com:vml" xmlns:wp14="http://schemas.microsoft.com/office/word/2010/wordprocessingDrawing" xmlns:wp="http://schemas.openxmlformats.org/drawingml/2006/wordprocessingDrawing" xmlns:w10="urn:schemas-microsoft-com:office:word" xmlns:w="http://schemas.openxmlformats.org/wordprocessingml/2006/main" xmlns:w14="http://schemas.microsoft.com/office/word/2010/wordml" xmlns:w15="http://schemas.microsoft.com/office/word/2012/wordml" xmlns:w16se="http://schemas.microsoft.com/office/word/2015/wordml/symex" xmlns:wpg="http://schemas.microsoft.com/office/word/2010/wordprocessingGroup" xmlns:wpi="http://schemas.microsoft.com/office/word/2010/wordprocessingInk" xmlns:wne="http://schemas.microsoft.com/office/word/2006/wordml" xmlns:wps="http://schemas.microsoft.com/office/word/2010/wordprocessingShape" mc:Ignorable="w14 w15 w16se wp14">
+  <w:p>
+    <w:pPr>
+      <w:pStyle w:val="Header"/>
+    </w:pPr>
+  </w:p>
+</w:hdr>
+</file>
+
+<file path=word/header2.xml><?xml version="1.0" encoding="utf-8"?>
 <w:hdr xmlns:wpc="http://schemas.microsoft.com/office/word/2010/wordprocessingCanvas" xmlns:cx="http://schemas.microsoft.com/office/drawing/2014/chartex" xmlns:cx1="http://schemas.microsoft.com/office/drawing/2015/9/8/chartex" xmlns:mc="http://schemas.openxmlformats.org/markup-compatibility/2006" xmlns:o="urn:schemas-microsoft-com:office:office" xmlns:r="http://schemas.openxmlformats.org/officeDocument/2006/relationships" xmlns:m="http://schemas.openxmlformats.org/officeDocument/2006/math" xmlns:v="urn:schemas-microsoft-com:vml" xmlns:wp14="http://schemas.microsoft.com/office/word/2010/wordprocessingDrawing" xmlns:wp="http://schemas.openxmlformats.org/drawingml/2006/wordprocessingDrawing" xmlns:w10="urn:schemas-microsoft-com:office:word" xmlns:w="http://schemas.openxmlformats.org/wordprocessingml/2006/main" xmlns:w14="http://schemas.microsoft.com/office/word/2010/wordml" xmlns:w15="http://schemas.microsoft.com/office/word/2012/wordml" xmlns:w16se="http://schemas.microsoft.com/office/word/2015/wordml/symex" xmlns:wpg="http://schemas.microsoft.com/office/word/2010/wordprocessingGroup" xmlns:wpi="http://schemas.microsoft.com/office/word/2010/wordprocessingInk" xmlns:wne="http://schemas.microsoft.com/office/word/2006/wordml" xmlns:wps="http://schemas.microsoft.com/office/word/2010/wordprocessingShape" mc:Ignorable="w14 w15 w16se wp14">
   <w:p>
     <w:pPr>
@@ -5353,7 +5389,7 @@
                                 <w:sz w:val="24"/>
                                 <w:szCs w:val="24"/>
                               </w:rPr>
-                              <w:t>3</w:t>
+                              <w:t>1</w:t>
                             </w:r>
                             <w:r>
                               <w:rPr>
@@ -5453,7 +5489,7 @@
                           <w:sz w:val="24"/>
                           <w:szCs w:val="24"/>
                         </w:rPr>
-                        <w:t>3</w:t>
+                        <w:t>1</w:t>
                       </w:r>
                       <w:r>
                         <w:rPr>
@@ -5484,8 +5520,38 @@
         <w:sz w:val="24"/>
         <w:szCs w:val="24"/>
       </w:rPr>
-      <w:t xml:space="preserve">Module 2 Questions &amp; Answers. </w:t>
+      <w:t xml:space="preserve">Web Design CSS-CSS3 Module </w:t>
     </w:r>
+    <w:r>
+      <w:rPr>
+        <w:rFonts w:ascii="Arial" w:hAnsi="Arial" w:cs="Arial"/>
+        <w:b/>
+        <w:sz w:val="24"/>
+        <w:szCs w:val="24"/>
+      </w:rPr>
+      <w:t>2</w:t>
+    </w:r>
+    <w:bookmarkStart w:id="0" w:name="_GoBack"/>
+    <w:bookmarkEnd w:id="0"/>
+    <w:r>
+      <w:rPr>
+        <w:rFonts w:ascii="Arial" w:hAnsi="Arial" w:cs="Arial"/>
+        <w:b/>
+        <w:sz w:val="24"/>
+        <w:szCs w:val="24"/>
+      </w:rPr>
+      <w:t xml:space="preserve"> Questions &amp; Answers. </w:t>
+    </w:r>
+  </w:p>
+</w:hdr>
+</file>
+
+<file path=word/header3.xml><?xml version="1.0" encoding="utf-8"?>
+<w:hdr xmlns:wpc="http://schemas.microsoft.com/office/word/2010/wordprocessingCanvas" xmlns:cx="http://schemas.microsoft.com/office/drawing/2014/chartex" xmlns:cx1="http://schemas.microsoft.com/office/drawing/2015/9/8/chartex" xmlns:mc="http://schemas.openxmlformats.org/markup-compatibility/2006" xmlns:o="urn:schemas-microsoft-com:office:office" xmlns:r="http://schemas.openxmlformats.org/officeDocument/2006/relationships" xmlns:m="http://schemas.openxmlformats.org/officeDocument/2006/math" xmlns:v="urn:schemas-microsoft-com:vml" xmlns:wp14="http://schemas.microsoft.com/office/word/2010/wordprocessingDrawing" xmlns:wp="http://schemas.openxmlformats.org/drawingml/2006/wordprocessingDrawing" xmlns:w10="urn:schemas-microsoft-com:office:word" xmlns:w="http://schemas.openxmlformats.org/wordprocessingml/2006/main" xmlns:w14="http://schemas.microsoft.com/office/word/2010/wordml" xmlns:w15="http://schemas.microsoft.com/office/word/2012/wordml" xmlns:w16se="http://schemas.microsoft.com/office/word/2015/wordml/symex" xmlns:wpg="http://schemas.microsoft.com/office/word/2010/wordprocessingGroup" xmlns:wpi="http://schemas.microsoft.com/office/word/2010/wordprocessingInk" xmlns:wne="http://schemas.microsoft.com/office/word/2006/wordml" xmlns:wps="http://schemas.microsoft.com/office/word/2010/wordprocessingShape" mc:Ignorable="w14 w15 w16se wp14">
+  <w:p>
+    <w:pPr>
+      <w:pStyle w:val="Header"/>
+    </w:pPr>
   </w:p>
 </w:hdr>
 </file>
